--- a/page/eb09/s01/2-page-docx/eb09-s01-0049.docx
+++ b/page/eb09/s01/2-page-docx/eb09-s01-0049.docx
@@ -4,7 +4,7 @@
   <w:body>
     <w:p>
       <w:pPr>
-        <w:pStyle w:val="Style2"/>
+        <w:pStyle w:val="Style3"/>
         <w:keepNext w:val="0"/>
         <w:keepLines w:val="0"/>
         <w:widowControl w:val="0"/>
@@ -16,6 +16,8 @@
       </w:pPr>
       <w:r>
         <w:rPr>
+          <w:rFonts w:ascii="Times New Roman" w:eastAsia="Times New Roman" w:hAnsi="Times New Roman" w:cs="Times New Roman"/>
+          <w:color w:val="000000"/>
           <w:spacing w:val="0"/>
           <w:w w:val="100"/>
           <w:position w:val="0"/>
@@ -28,8 +30,10 @@
       </w:r>
       <w:r>
         <w:rPr>
+          <w:rFonts w:ascii="Times New Roman" w:eastAsia="Times New Roman" w:hAnsi="Times New Roman" w:cs="Times New Roman"/>
           <w:i/>
           <w:iCs/>
+          <w:color w:val="000000"/>
           <w:spacing w:val="0"/>
           <w:w w:val="100"/>
           <w:position w:val="0"/>
@@ -40,6 +44,8 @@
       </w:r>
       <w:r>
         <w:rPr>
+          <w:rFonts w:ascii="Times New Roman" w:eastAsia="Times New Roman" w:hAnsi="Times New Roman" w:cs="Times New Roman"/>
+          <w:color w:val="000000"/>
           <w:spacing w:val="0"/>
           <w:w w:val="100"/>
           <w:position w:val="0"/>
@@ -52,6 +58,8 @@
       </w:r>
       <w:r>
         <w:rPr>
+          <w:rFonts w:ascii="Times New Roman" w:eastAsia="Times New Roman" w:hAnsi="Times New Roman" w:cs="Times New Roman"/>
+          <w:color w:val="000000"/>
           <w:spacing w:val="0"/>
           <w:w w:val="100"/>
           <w:position w:val="0"/>
@@ -62,6 +70,8 @@
       </w:r>
       <w:r>
         <w:rPr>
+          <w:rFonts w:ascii="Times New Roman" w:eastAsia="Times New Roman" w:hAnsi="Times New Roman" w:cs="Times New Roman"/>
+          <w:color w:val="000000"/>
           <w:spacing w:val="0"/>
           <w:w w:val="100"/>
           <w:position w:val="0"/>
@@ -72,6 +82,8 @@
       </w:r>
       <w:r>
         <w:rPr>
+          <w:rFonts w:ascii="Times New Roman" w:eastAsia="Times New Roman" w:hAnsi="Times New Roman" w:cs="Times New Roman"/>
+          <w:color w:val="000000"/>
           <w:spacing w:val="0"/>
           <w:w w:val="100"/>
           <w:position w:val="0"/>
@@ -82,6 +94,8 @@
       </w:r>
       <w:r>
         <w:rPr>
+          <w:rFonts w:ascii="Times New Roman" w:eastAsia="Times New Roman" w:hAnsi="Times New Roman" w:cs="Times New Roman"/>
+          <w:color w:val="000000"/>
           <w:spacing w:val="0"/>
           <w:w w:val="100"/>
           <w:position w:val="0"/>
@@ -92,6 +106,8 @@
       </w:r>
       <w:r>
         <w:rPr>
+          <w:rFonts w:ascii="Times New Roman" w:eastAsia="Times New Roman" w:hAnsi="Times New Roman" w:cs="Times New Roman"/>
+          <w:color w:val="000000"/>
           <w:spacing w:val="0"/>
           <w:w w:val="100"/>
           <w:position w:val="0"/>
@@ -102,6 +118,8 @@
       </w:r>
       <w:r>
         <w:rPr>
+          <w:rFonts w:ascii="Times New Roman" w:eastAsia="Times New Roman" w:hAnsi="Times New Roman" w:cs="Times New Roman"/>
+          <w:color w:val="000000"/>
           <w:spacing w:val="0"/>
           <w:w w:val="100"/>
           <w:position w:val="0"/>
@@ -112,6 +130,8 @@
       </w:r>
       <w:r>
         <w:rPr>
+          <w:rFonts w:ascii="Times New Roman" w:eastAsia="Times New Roman" w:hAnsi="Times New Roman" w:cs="Times New Roman"/>
+          <w:color w:val="000000"/>
           <w:spacing w:val="0"/>
           <w:w w:val="100"/>
           <w:position w:val="0"/>
@@ -122,6 +142,8 @@
       </w:r>
       <w:r>
         <w:rPr>
+          <w:rFonts w:ascii="Times New Roman" w:eastAsia="Times New Roman" w:hAnsi="Times New Roman" w:cs="Times New Roman"/>
+          <w:color w:val="000000"/>
           <w:spacing w:val="0"/>
           <w:w w:val="100"/>
           <w:position w:val="0"/>
@@ -133,7 +155,7 @@
     </w:p>
     <w:p>
       <w:pPr>
-        <w:pStyle w:val="Style5"/>
+        <w:pStyle w:val="Style6"/>
         <w:keepNext w:val="0"/>
         <w:keepLines w:val="0"/>
         <w:widowControl w:val="0"/>
@@ -144,6 +166,8 @@
       </w:pPr>
       <w:r>
         <w:rPr>
+          <w:rFonts w:ascii="Times New Roman" w:eastAsia="Times New Roman" w:hAnsi="Times New Roman" w:cs="Times New Roman"/>
+          <w:color w:val="000000"/>
           <w:spacing w:val="0"/>
           <w:w w:val="100"/>
           <w:position w:val="0"/>
@@ -154,6 +178,8 @@
       </w:r>
       <w:r>
         <w:rPr>
+          <w:rFonts w:ascii="Times New Roman" w:eastAsia="Times New Roman" w:hAnsi="Times New Roman" w:cs="Times New Roman"/>
+          <w:color w:val="000000"/>
           <w:spacing w:val="0"/>
           <w:w w:val="100"/>
           <w:position w:val="0"/>
@@ -164,6 +190,8 @@
       </w:r>
       <w:r>
         <w:rPr>
+          <w:rFonts w:ascii="Times New Roman" w:eastAsia="Times New Roman" w:hAnsi="Times New Roman" w:cs="Times New Roman"/>
+          <w:color w:val="000000"/>
           <w:spacing w:val="0"/>
           <w:w w:val="100"/>
           <w:position w:val="0"/>
@@ -174,6 +202,8 @@
       </w:r>
       <w:r>
         <w:rPr>
+          <w:rFonts w:ascii="Times New Roman" w:eastAsia="Times New Roman" w:hAnsi="Times New Roman" w:cs="Times New Roman"/>
+          <w:color w:val="000000"/>
           <w:spacing w:val="0"/>
           <w:w w:val="100"/>
           <w:position w:val="0"/>
@@ -184,6 +214,8 @@
       </w:r>
       <w:r>
         <w:rPr>
+          <w:rFonts w:ascii="Times New Roman" w:eastAsia="Times New Roman" w:hAnsi="Times New Roman" w:cs="Times New Roman"/>
+          <w:color w:val="000000"/>
           <w:spacing w:val="0"/>
           <w:w w:val="100"/>
           <w:position w:val="0"/>
@@ -198,6 +230,8 @@
       </w:r>
       <w:r>
         <w:rPr>
+          <w:rFonts w:ascii="Times New Roman" w:eastAsia="Times New Roman" w:hAnsi="Times New Roman" w:cs="Times New Roman"/>
+          <w:color w:val="000000"/>
           <w:spacing w:val="0"/>
           <w:w w:val="100"/>
           <w:position w:val="0"/>
@@ -208,6 +242,8 @@
       </w:r>
       <w:r>
         <w:rPr>
+          <w:rFonts w:ascii="Times New Roman" w:eastAsia="Times New Roman" w:hAnsi="Times New Roman" w:cs="Times New Roman"/>
+          <w:color w:val="000000"/>
           <w:spacing w:val="0"/>
           <w:w w:val="100"/>
           <w:position w:val="0"/>
@@ -218,6 +254,8 @@
       </w:r>
       <w:r>
         <w:rPr>
+          <w:rFonts w:ascii="Times New Roman" w:eastAsia="Times New Roman" w:hAnsi="Times New Roman" w:cs="Times New Roman"/>
+          <w:color w:val="000000"/>
           <w:spacing w:val="0"/>
           <w:w w:val="100"/>
           <w:position w:val="0"/>
@@ -228,6 +266,8 @@
       </w:r>
       <w:r>
         <w:rPr>
+          <w:rFonts w:ascii="Times New Roman" w:eastAsia="Times New Roman" w:hAnsi="Times New Roman" w:cs="Times New Roman"/>
+          <w:color w:val="000000"/>
           <w:spacing w:val="0"/>
           <w:w w:val="100"/>
           <w:position w:val="0"/>
@@ -238,6 +278,8 @@
       </w:r>
       <w:r>
         <w:rPr>
+          <w:rFonts w:ascii="Times New Roman" w:eastAsia="Times New Roman" w:hAnsi="Times New Roman" w:cs="Times New Roman"/>
+          <w:color w:val="000000"/>
           <w:spacing w:val="0"/>
           <w:w w:val="100"/>
           <w:position w:val="0"/>
@@ -248,6 +290,8 @@
       </w:r>
       <w:r>
         <w:rPr>
+          <w:rFonts w:ascii="Times New Roman" w:eastAsia="Times New Roman" w:hAnsi="Times New Roman" w:cs="Times New Roman"/>
+          <w:color w:val="000000"/>
           <w:spacing w:val="0"/>
           <w:w w:val="100"/>
           <w:position w:val="0"/>
@@ -258,6 +302,8 @@
       </w:r>
       <w:r>
         <w:rPr>
+          <w:rFonts w:ascii="Times New Roman" w:eastAsia="Times New Roman" w:hAnsi="Times New Roman" w:cs="Times New Roman"/>
+          <w:color w:val="000000"/>
           <w:spacing w:val="0"/>
           <w:w w:val="100"/>
           <w:position w:val="0"/>
@@ -268,6 +314,8 @@
       </w:r>
       <w:r>
         <w:rPr>
+          <w:rFonts w:ascii="Times New Roman" w:eastAsia="Times New Roman" w:hAnsi="Times New Roman" w:cs="Times New Roman"/>
+          <w:color w:val="000000"/>
           <w:spacing w:val="0"/>
           <w:w w:val="100"/>
           <w:position w:val="0"/>
@@ -278,6 +326,8 @@
       </w:r>
       <w:r>
         <w:rPr>
+          <w:rFonts w:ascii="Times New Roman" w:eastAsia="Times New Roman" w:hAnsi="Times New Roman" w:cs="Times New Roman"/>
+          <w:color w:val="000000"/>
           <w:spacing w:val="0"/>
           <w:w w:val="100"/>
           <w:position w:val="0"/>
@@ -288,6 +338,8 @@
       </w:r>
       <w:r>
         <w:rPr>
+          <w:rFonts w:ascii="Times New Roman" w:eastAsia="Times New Roman" w:hAnsi="Times New Roman" w:cs="Times New Roman"/>
+          <w:color w:val="000000"/>
           <w:spacing w:val="0"/>
           <w:w w:val="100"/>
           <w:position w:val="0"/>
@@ -299,7 +351,7 @@
     </w:p>
     <w:p>
       <w:pPr>
-        <w:pStyle w:val="Style2"/>
+        <w:pStyle w:val="Style3"/>
         <w:keepNext w:val="0"/>
         <w:keepLines w:val="0"/>
         <w:widowControl w:val="0"/>
@@ -311,6 +363,8 @@
       </w:pPr>
       <w:r>
         <w:rPr>
+          <w:rFonts w:ascii="Times New Roman" w:eastAsia="Times New Roman" w:hAnsi="Times New Roman" w:cs="Times New Roman"/>
+          <w:color w:val="000000"/>
           <w:spacing w:val="0"/>
           <w:w w:val="100"/>
           <w:position w:val="0"/>
@@ -321,7 +375,9 @@
       </w:r>
       <w:r>
         <w:rPr>
+          <w:rFonts w:ascii="Times New Roman" w:eastAsia="Times New Roman" w:hAnsi="Times New Roman" w:cs="Times New Roman"/>
           <w:smallCaps/>
+          <w:color w:val="000000"/>
           <w:spacing w:val="0"/>
           <w:w w:val="100"/>
           <w:position w:val="0"/>
@@ -332,6 +388,8 @@
       </w:r>
       <w:r>
         <w:rPr>
+          <w:rFonts w:ascii="Times New Roman" w:eastAsia="Times New Roman" w:hAnsi="Times New Roman" w:cs="Times New Roman"/>
+          <w:color w:val="000000"/>
           <w:spacing w:val="0"/>
           <w:w w:val="100"/>
           <w:position w:val="0"/>
@@ -342,6 +400,8 @@
       </w:r>
       <w:r>
         <w:rPr>
+          <w:rFonts w:ascii="Times New Roman" w:eastAsia="Times New Roman" w:hAnsi="Times New Roman" w:cs="Times New Roman"/>
+          <w:color w:val="000000"/>
           <w:spacing w:val="0"/>
           <w:w w:val="100"/>
           <w:position w:val="0"/>
@@ -352,6 +412,8 @@
       </w:r>
       <w:r>
         <w:rPr>
+          <w:rFonts w:ascii="Times New Roman" w:eastAsia="Times New Roman" w:hAnsi="Times New Roman" w:cs="Times New Roman"/>
+          <w:color w:val="000000"/>
           <w:spacing w:val="0"/>
           <w:w w:val="100"/>
           <w:position w:val="0"/>
@@ -365,7 +427,7 @@
     </w:p>
     <w:p>
       <w:pPr>
-        <w:pStyle w:val="Style2"/>
+        <w:pStyle w:val="Style3"/>
         <w:keepNext w:val="0"/>
         <w:keepLines w:val="0"/>
         <w:widowControl w:val="0"/>
@@ -377,6 +439,8 @@
       </w:pPr>
       <w:r>
         <w:rPr>
+          <w:rFonts w:ascii="Times New Roman" w:eastAsia="Times New Roman" w:hAnsi="Times New Roman" w:cs="Times New Roman"/>
+          <w:color w:val="000000"/>
           <w:spacing w:val="0"/>
           <w:w w:val="100"/>
           <w:position w:val="0"/>
@@ -387,7 +451,9 @@
       </w:r>
       <w:r>
         <w:rPr>
+          <w:rFonts w:ascii="Times New Roman" w:eastAsia="Times New Roman" w:hAnsi="Times New Roman" w:cs="Times New Roman"/>
           <w:smallCaps/>
+          <w:color w:val="000000"/>
           <w:spacing w:val="0"/>
           <w:w w:val="100"/>
           <w:position w:val="0"/>
@@ -398,7 +464,9 @@
       </w:r>
       <w:r>
         <w:rPr>
+          <w:rFonts w:ascii="Times New Roman" w:eastAsia="Times New Roman" w:hAnsi="Times New Roman" w:cs="Times New Roman"/>
           <w:smallCaps/>
+          <w:color w:val="000000"/>
           <w:spacing w:val="0"/>
           <w:w w:val="100"/>
           <w:position w:val="0"/>
@@ -409,7 +477,9 @@
       </w:r>
       <w:r>
         <w:rPr>
+          <w:rFonts w:ascii="Times New Roman" w:eastAsia="Times New Roman" w:hAnsi="Times New Roman" w:cs="Times New Roman"/>
           <w:smallCaps/>
+          <w:color w:val="000000"/>
           <w:spacing w:val="0"/>
           <w:w w:val="100"/>
           <w:position w:val="0"/>
@@ -420,7 +490,9 @@
       </w:r>
       <w:r>
         <w:rPr>
+          <w:rFonts w:ascii="Times New Roman" w:eastAsia="Times New Roman" w:hAnsi="Times New Roman" w:cs="Times New Roman"/>
           <w:smallCaps/>
+          <w:color w:val="000000"/>
           <w:spacing w:val="0"/>
           <w:w w:val="100"/>
           <w:position w:val="0"/>
@@ -431,6 +503,8 @@
       </w:r>
       <w:r>
         <w:rPr>
+          <w:rFonts w:ascii="Times New Roman" w:eastAsia="Times New Roman" w:hAnsi="Times New Roman" w:cs="Times New Roman"/>
+          <w:color w:val="000000"/>
           <w:spacing w:val="0"/>
           <w:w w:val="100"/>
           <w:position w:val="0"/>
@@ -441,6 +515,8 @@
       </w:r>
       <w:r>
         <w:rPr>
+          <w:rFonts w:ascii="Times New Roman" w:eastAsia="Times New Roman" w:hAnsi="Times New Roman" w:cs="Times New Roman"/>
+          <w:color w:val="000000"/>
           <w:spacing w:val="0"/>
           <w:w w:val="100"/>
           <w:position w:val="0"/>
@@ -451,6 +527,8 @@
       </w:r>
       <w:r>
         <w:rPr>
+          <w:rFonts w:ascii="Times New Roman" w:eastAsia="Times New Roman" w:hAnsi="Times New Roman" w:cs="Times New Roman"/>
+          <w:color w:val="000000"/>
           <w:spacing w:val="0"/>
           <w:w w:val="100"/>
           <w:position w:val="0"/>
@@ -461,6 +539,8 @@
       </w:r>
       <w:r>
         <w:rPr>
+          <w:rFonts w:ascii="Times New Roman" w:eastAsia="Times New Roman" w:hAnsi="Times New Roman" w:cs="Times New Roman"/>
+          <w:color w:val="000000"/>
           <w:spacing w:val="0"/>
           <w:w w:val="100"/>
           <w:position w:val="0"/>
@@ -471,6 +551,8 @@
       </w:r>
       <w:r>
         <w:rPr>
+          <w:rFonts w:ascii="Times New Roman" w:eastAsia="Times New Roman" w:hAnsi="Times New Roman" w:cs="Times New Roman"/>
+          <w:color w:val="000000"/>
           <w:spacing w:val="0"/>
           <w:w w:val="100"/>
           <w:position w:val="0"/>
@@ -481,6 +563,8 @@
       </w:r>
       <w:r>
         <w:rPr>
+          <w:rFonts w:ascii="Times New Roman" w:eastAsia="Times New Roman" w:hAnsi="Times New Roman" w:cs="Times New Roman"/>
+          <w:color w:val="000000"/>
           <w:spacing w:val="0"/>
           <w:w w:val="100"/>
           <w:position w:val="0"/>
@@ -492,7 +576,7 @@
     </w:p>
     <w:p>
       <w:pPr>
-        <w:pStyle w:val="Style2"/>
+        <w:pStyle w:val="Style3"/>
         <w:keepNext w:val="0"/>
         <w:keepLines w:val="0"/>
         <w:widowControl w:val="0"/>
@@ -504,6 +588,8 @@
       </w:pPr>
       <w:r>
         <w:rPr>
+          <w:rFonts w:ascii="Times New Roman" w:eastAsia="Times New Roman" w:hAnsi="Times New Roman" w:cs="Times New Roman"/>
+          <w:color w:val="000000"/>
           <w:spacing w:val="0"/>
           <w:w w:val="100"/>
           <w:position w:val="0"/>
@@ -514,6 +600,8 @@
       </w:r>
       <w:r>
         <w:rPr>
+          <w:rFonts w:ascii="Times New Roman" w:eastAsia="Times New Roman" w:hAnsi="Times New Roman" w:cs="Times New Roman"/>
+          <w:color w:val="000000"/>
           <w:spacing w:val="0"/>
           <w:w w:val="100"/>
           <w:position w:val="0"/>
@@ -524,6 +612,8 @@
       </w:r>
       <w:r>
         <w:rPr>
+          <w:rFonts w:ascii="Times New Roman" w:eastAsia="Times New Roman" w:hAnsi="Times New Roman" w:cs="Times New Roman"/>
+          <w:color w:val="000000"/>
           <w:spacing w:val="0"/>
           <w:w w:val="100"/>
           <w:position w:val="0"/>
@@ -534,6 +624,8 @@
       </w:r>
       <w:r>
         <w:rPr>
+          <w:rFonts w:ascii="Times New Roman" w:eastAsia="Times New Roman" w:hAnsi="Times New Roman" w:cs="Times New Roman"/>
+          <w:color w:val="000000"/>
           <w:spacing w:val="0"/>
           <w:w w:val="100"/>
           <w:position w:val="0"/>
@@ -544,6 +636,8 @@
       </w:r>
       <w:r>
         <w:rPr>
+          <w:rFonts w:ascii="Times New Roman" w:eastAsia="Times New Roman" w:hAnsi="Times New Roman" w:cs="Times New Roman"/>
+          <w:color w:val="000000"/>
           <w:spacing w:val="0"/>
           <w:w w:val="100"/>
           <w:position w:val="0"/>
@@ -554,6 +648,8 @@
       </w:r>
       <w:r>
         <w:rPr>
+          <w:rFonts w:ascii="Times New Roman" w:eastAsia="Times New Roman" w:hAnsi="Times New Roman" w:cs="Times New Roman"/>
+          <w:color w:val="000000"/>
           <w:spacing w:val="0"/>
           <w:w w:val="100"/>
           <w:position w:val="0"/>
@@ -564,6 +660,8 @@
       </w:r>
       <w:r>
         <w:rPr>
+          <w:rFonts w:ascii="Times New Roman" w:eastAsia="Times New Roman" w:hAnsi="Times New Roman" w:cs="Times New Roman"/>
+          <w:color w:val="000000"/>
           <w:spacing w:val="0"/>
           <w:w w:val="100"/>
           <w:position w:val="0"/>
@@ -574,6 +672,8 @@
       </w:r>
       <w:r>
         <w:rPr>
+          <w:rFonts w:ascii="Times New Roman" w:eastAsia="Times New Roman" w:hAnsi="Times New Roman" w:cs="Times New Roman"/>
+          <w:color w:val="000000"/>
           <w:spacing w:val="0"/>
           <w:w w:val="100"/>
           <w:position w:val="0"/>
@@ -584,6 +684,8 @@
       </w:r>
       <w:r>
         <w:rPr>
+          <w:rFonts w:ascii="Times New Roman" w:eastAsia="Times New Roman" w:hAnsi="Times New Roman" w:cs="Times New Roman"/>
+          <w:color w:val="000000"/>
           <w:spacing w:val="0"/>
           <w:w w:val="100"/>
           <w:position w:val="0"/>
@@ -594,6 +696,8 @@
       </w:r>
       <w:r>
         <w:rPr>
+          <w:rFonts w:ascii="Times New Roman" w:eastAsia="Times New Roman" w:hAnsi="Times New Roman" w:cs="Times New Roman"/>
+          <w:color w:val="000000"/>
           <w:spacing w:val="0"/>
           <w:w w:val="100"/>
           <w:position w:val="0"/>
@@ -604,6 +708,8 @@
       </w:r>
       <w:r>
         <w:rPr>
+          <w:rFonts w:ascii="Times New Roman" w:eastAsia="Times New Roman" w:hAnsi="Times New Roman" w:cs="Times New Roman"/>
+          <w:color w:val="000000"/>
           <w:spacing w:val="0"/>
           <w:w w:val="100"/>
           <w:position w:val="0"/>
@@ -616,6 +722,8 @@
       </w:r>
       <w:r>
         <w:rPr>
+          <w:rFonts w:ascii="Times New Roman" w:eastAsia="Times New Roman" w:hAnsi="Times New Roman" w:cs="Times New Roman"/>
+          <w:color w:val="000000"/>
           <w:spacing w:val="0"/>
           <w:w w:val="100"/>
           <w:position w:val="0"/>
@@ -626,6 +734,8 @@
       </w:r>
       <w:r>
         <w:rPr>
+          <w:rFonts w:ascii="Times New Roman" w:eastAsia="Times New Roman" w:hAnsi="Times New Roman" w:cs="Times New Roman"/>
+          <w:color w:val="000000"/>
           <w:spacing w:val="0"/>
           <w:w w:val="100"/>
           <w:position w:val="0"/>
@@ -638,6 +748,8 @@
       </w:r>
       <w:r>
         <w:rPr>
+          <w:rFonts w:ascii="Times New Roman" w:eastAsia="Times New Roman" w:hAnsi="Times New Roman" w:cs="Times New Roman"/>
+          <w:color w:val="000000"/>
           <w:spacing w:val="0"/>
           <w:w w:val="100"/>
           <w:position w:val="0"/>
@@ -648,6 +760,8 @@
       </w:r>
       <w:r>
         <w:rPr>
+          <w:rFonts w:ascii="Times New Roman" w:eastAsia="Times New Roman" w:hAnsi="Times New Roman" w:cs="Times New Roman"/>
+          <w:color w:val="000000"/>
           <w:spacing w:val="0"/>
           <w:w w:val="100"/>
           <w:position w:val="0"/>
@@ -660,8 +774,10 @@
       </w:r>
       <w:r>
         <w:rPr>
+          <w:rFonts w:ascii="Times New Roman" w:eastAsia="Times New Roman" w:hAnsi="Times New Roman" w:cs="Times New Roman"/>
           <w:i/>
           <w:iCs/>
+          <w:color w:val="000000"/>
           <w:spacing w:val="0"/>
           <w:w w:val="100"/>
           <w:position w:val="0"/>
@@ -672,6 +788,8 @@
       </w:r>
       <w:r>
         <w:rPr>
+          <w:rFonts w:ascii="Times New Roman" w:eastAsia="Times New Roman" w:hAnsi="Times New Roman" w:cs="Times New Roman"/>
+          <w:color w:val="000000"/>
           <w:spacing w:val="0"/>
           <w:w w:val="100"/>
           <w:position w:val="0"/>
@@ -682,6 +800,8 @@
       </w:r>
       <w:r>
         <w:rPr>
+          <w:rFonts w:ascii="Times New Roman" w:eastAsia="Times New Roman" w:hAnsi="Times New Roman" w:cs="Times New Roman"/>
+          <w:color w:val="000000"/>
           <w:spacing w:val="0"/>
           <w:w w:val="100"/>
           <w:position w:val="0"/>
@@ -692,6 +812,8 @@
       </w:r>
       <w:r>
         <w:rPr>
+          <w:rFonts w:ascii="Times New Roman" w:eastAsia="Times New Roman" w:hAnsi="Times New Roman" w:cs="Times New Roman"/>
+          <w:color w:val="000000"/>
           <w:spacing w:val="0"/>
           <w:w w:val="100"/>
           <w:position w:val="0"/>
@@ -705,7 +827,7 @@
     </w:p>
     <w:p>
       <w:pPr>
-        <w:pStyle w:val="Style5"/>
+        <w:pStyle w:val="Style6"/>
         <w:keepNext w:val="0"/>
         <w:keepLines w:val="0"/>
         <w:widowControl w:val="0"/>
@@ -717,6 +839,8 @@
       </w:pPr>
       <w:r>
         <w:rPr>
+          <w:rFonts w:ascii="Times New Roman" w:eastAsia="Times New Roman" w:hAnsi="Times New Roman" w:cs="Times New Roman"/>
+          <w:color w:val="000000"/>
           <w:spacing w:val="0"/>
           <w:w w:val="100"/>
           <w:position w:val="0"/>
@@ -727,6 +851,8 @@
       </w:r>
       <w:r>
         <w:rPr>
+          <w:rFonts w:ascii="Times New Roman" w:eastAsia="Times New Roman" w:hAnsi="Times New Roman" w:cs="Times New Roman"/>
+          <w:color w:val="000000"/>
           <w:spacing w:val="0"/>
           <w:w w:val="100"/>
           <w:position w:val="0"/>
@@ -739,6 +865,8 @@
       </w:r>
       <w:r>
         <w:rPr>
+          <w:rFonts w:ascii="Times New Roman" w:eastAsia="Times New Roman" w:hAnsi="Times New Roman" w:cs="Times New Roman"/>
+          <w:color w:val="000000"/>
           <w:spacing w:val="0"/>
           <w:w w:val="100"/>
           <w:position w:val="0"/>
@@ -749,6 +877,8 @@
       </w:r>
       <w:r>
         <w:rPr>
+          <w:rFonts w:ascii="Times New Roman" w:eastAsia="Times New Roman" w:hAnsi="Times New Roman" w:cs="Times New Roman"/>
+          <w:color w:val="000000"/>
           <w:spacing w:val="0"/>
           <w:w w:val="100"/>
           <w:position w:val="0"/>
@@ -759,6 +889,8 @@
       </w:r>
       <w:r>
         <w:rPr>
+          <w:rFonts w:ascii="Times New Roman" w:eastAsia="Times New Roman" w:hAnsi="Times New Roman" w:cs="Times New Roman"/>
+          <w:color w:val="000000"/>
           <w:spacing w:val="0"/>
           <w:w w:val="100"/>
           <w:position w:val="0"/>
@@ -769,6 +901,8 @@
       </w:r>
       <w:r>
         <w:rPr>
+          <w:rFonts w:ascii="Times New Roman" w:eastAsia="Times New Roman" w:hAnsi="Times New Roman" w:cs="Times New Roman"/>
+          <w:color w:val="000000"/>
           <w:spacing w:val="0"/>
           <w:w w:val="100"/>
           <w:position w:val="0"/>
@@ -779,6 +913,8 @@
       </w:r>
       <w:r>
         <w:rPr>
+          <w:rFonts w:ascii="Times New Roman" w:eastAsia="Times New Roman" w:hAnsi="Times New Roman" w:cs="Times New Roman"/>
+          <w:color w:val="000000"/>
           <w:spacing w:val="0"/>
           <w:w w:val="100"/>
           <w:position w:val="0"/>
@@ -789,6 +925,8 @@
       </w:r>
       <w:r>
         <w:rPr>
+          <w:rFonts w:ascii="Times New Roman" w:eastAsia="Times New Roman" w:hAnsi="Times New Roman" w:cs="Times New Roman"/>
+          <w:color w:val="000000"/>
           <w:spacing w:val="0"/>
           <w:w w:val="100"/>
           <w:position w:val="0"/>
@@ -799,6 +937,8 @@
       </w:r>
       <w:r>
         <w:rPr>
+          <w:rFonts w:ascii="Times New Roman" w:eastAsia="Times New Roman" w:hAnsi="Times New Roman" w:cs="Times New Roman"/>
+          <w:color w:val="000000"/>
           <w:spacing w:val="0"/>
           <w:w w:val="100"/>
           <w:position w:val="0"/>
@@ -809,6 +949,8 @@
       </w:r>
       <w:r>
         <w:rPr>
+          <w:rFonts w:ascii="Times New Roman" w:eastAsia="Times New Roman" w:hAnsi="Times New Roman" w:cs="Times New Roman"/>
+          <w:color w:val="000000"/>
           <w:spacing w:val="0"/>
           <w:w w:val="100"/>
           <w:position w:val="0"/>
@@ -819,8 +961,10 @@
       </w:r>
       <w:r>
         <w:rPr>
+          <w:rFonts w:ascii="Times New Roman" w:eastAsia="Times New Roman" w:hAnsi="Times New Roman" w:cs="Times New Roman"/>
           <w:i/>
           <w:iCs/>
+          <w:color w:val="000000"/>
           <w:spacing w:val="0"/>
           <w:w w:val="100"/>
           <w:position w:val="0"/>
@@ -831,8 +975,10 @@
       </w:r>
       <w:r>
         <w:rPr>
+          <w:rFonts w:ascii="Times New Roman" w:eastAsia="Times New Roman" w:hAnsi="Times New Roman" w:cs="Times New Roman"/>
           <w:i/>
           <w:iCs/>
+          <w:color w:val="000000"/>
           <w:spacing w:val="0"/>
           <w:w w:val="100"/>
           <w:position w:val="0"/>
@@ -843,8 +989,10 @@
       </w:r>
       <w:r>
         <w:rPr>
+          <w:rFonts w:ascii="Times New Roman" w:eastAsia="Times New Roman" w:hAnsi="Times New Roman" w:cs="Times New Roman"/>
           <w:i/>
           <w:iCs/>
+          <w:color w:val="000000"/>
           <w:spacing w:val="0"/>
           <w:w w:val="100"/>
           <w:position w:val="0"/>
@@ -855,8 +1003,10 @@
       </w:r>
       <w:r>
         <w:rPr>
+          <w:rFonts w:ascii="Times New Roman" w:eastAsia="Times New Roman" w:hAnsi="Times New Roman" w:cs="Times New Roman"/>
           <w:i/>
           <w:iCs/>
+          <w:color w:val="000000"/>
           <w:spacing w:val="0"/>
           <w:w w:val="100"/>
           <w:position w:val="0"/>
@@ -867,8 +1017,10 @@
       </w:r>
       <w:r>
         <w:rPr>
+          <w:rFonts w:ascii="Times New Roman" w:eastAsia="Times New Roman" w:hAnsi="Times New Roman" w:cs="Times New Roman"/>
           <w:i/>
           <w:iCs/>
+          <w:color w:val="000000"/>
           <w:spacing w:val="0"/>
           <w:w w:val="100"/>
           <w:position w:val="0"/>
@@ -879,6 +1031,8 @@
       </w:r>
       <w:r>
         <w:rPr>
+          <w:rFonts w:ascii="Times New Roman" w:eastAsia="Times New Roman" w:hAnsi="Times New Roman" w:cs="Times New Roman"/>
+          <w:color w:val="000000"/>
           <w:spacing w:val="0"/>
           <w:w w:val="100"/>
           <w:position w:val="0"/>
@@ -889,6 +1043,8 @@
       </w:r>
       <w:r>
         <w:rPr>
+          <w:rFonts w:ascii="Times New Roman" w:eastAsia="Times New Roman" w:hAnsi="Times New Roman" w:cs="Times New Roman"/>
+          <w:color w:val="000000"/>
           <w:spacing w:val="0"/>
           <w:w w:val="100"/>
           <w:position w:val="0"/>
@@ -899,6 +1055,8 @@
       </w:r>
       <w:r>
         <w:rPr>
+          <w:rFonts w:ascii="Times New Roman" w:eastAsia="Times New Roman" w:hAnsi="Times New Roman" w:cs="Times New Roman"/>
+          <w:color w:val="000000"/>
           <w:spacing w:val="0"/>
           <w:w w:val="100"/>
           <w:position w:val="0"/>
@@ -909,8 +1067,10 @@
       </w:r>
       <w:r>
         <w:rPr>
+          <w:rFonts w:ascii="Times New Roman" w:eastAsia="Times New Roman" w:hAnsi="Times New Roman" w:cs="Times New Roman"/>
           <w:i/>
           <w:iCs/>
+          <w:color w:val="000000"/>
           <w:spacing w:val="0"/>
           <w:w w:val="100"/>
           <w:position w:val="0"/>
@@ -921,6 +1081,8 @@
       </w:r>
       <w:r>
         <w:rPr>
+          <w:rFonts w:ascii="Times New Roman" w:eastAsia="Times New Roman" w:hAnsi="Times New Roman" w:cs="Times New Roman"/>
+          <w:color w:val="000000"/>
           <w:spacing w:val="0"/>
           <w:w w:val="100"/>
           <w:position w:val="0"/>
@@ -931,6 +1093,8 @@
       </w:r>
       <w:r>
         <w:rPr>
+          <w:rFonts w:ascii="Times New Roman" w:eastAsia="Times New Roman" w:hAnsi="Times New Roman" w:cs="Times New Roman"/>
+          <w:color w:val="000000"/>
           <w:spacing w:val="0"/>
           <w:w w:val="100"/>
           <w:position w:val="0"/>
@@ -941,6 +1105,8 @@
       </w:r>
       <w:r>
         <w:rPr>
+          <w:rFonts w:ascii="Times New Roman" w:eastAsia="Times New Roman" w:hAnsi="Times New Roman" w:cs="Times New Roman"/>
+          <w:color w:val="000000"/>
           <w:spacing w:val="0"/>
           <w:w w:val="100"/>
           <w:position w:val="0"/>
@@ -951,6 +1117,8 @@
       </w:r>
       <w:r>
         <w:rPr>
+          <w:rFonts w:ascii="Times New Roman" w:eastAsia="Times New Roman" w:hAnsi="Times New Roman" w:cs="Times New Roman"/>
+          <w:color w:val="000000"/>
           <w:spacing w:val="0"/>
           <w:w w:val="100"/>
           <w:position w:val="0"/>
@@ -966,7 +1134,7 @@
     </w:p>
     <w:p>
       <w:pPr>
-        <w:pStyle w:val="Style5"/>
+        <w:pStyle w:val="Style6"/>
         <w:keepNext w:val="0"/>
         <w:keepLines w:val="0"/>
         <w:widowControl w:val="0"/>
@@ -982,6 +1150,8 @@
       </w:pPr>
       <w:r>
         <w:rPr>
+          <w:rFonts w:ascii="Times New Roman" w:eastAsia="Times New Roman" w:hAnsi="Times New Roman" w:cs="Times New Roman"/>
+          <w:color w:val="000000"/>
           <w:spacing w:val="0"/>
           <w:w w:val="100"/>
           <w:position w:val="0"/>
@@ -994,6 +1164,8 @@
       </w:r>
       <w:r>
         <w:rPr>
+          <w:rFonts w:ascii="Times New Roman" w:eastAsia="Times New Roman" w:hAnsi="Times New Roman" w:cs="Times New Roman"/>
+          <w:color w:val="000000"/>
           <w:spacing w:val="0"/>
           <w:w w:val="100"/>
           <w:position w:val="0"/>
@@ -1006,6 +1178,8 @@
       </w:r>
       <w:r>
         <w:rPr>
+          <w:rFonts w:ascii="Times New Roman" w:eastAsia="Times New Roman" w:hAnsi="Times New Roman" w:cs="Times New Roman"/>
+          <w:color w:val="000000"/>
           <w:spacing w:val="0"/>
           <w:w w:val="100"/>
           <w:position w:val="0"/>
@@ -1018,6 +1192,8 @@
       </w:r>
       <w:r>
         <w:rPr>
+          <w:rFonts w:ascii="Times New Roman" w:eastAsia="Times New Roman" w:hAnsi="Times New Roman" w:cs="Times New Roman"/>
+          <w:color w:val="000000"/>
           <w:spacing w:val="0"/>
           <w:w w:val="100"/>
           <w:position w:val="0"/>
@@ -1031,7 +1207,7 @@
     </w:p>
     <w:p>
       <w:pPr>
-        <w:pStyle w:val="Style2"/>
+        <w:pStyle w:val="Style3"/>
         <w:keepNext w:val="0"/>
         <w:keepLines w:val="0"/>
         <w:widowControl w:val="0"/>
@@ -1043,6 +1219,8 @@
       </w:pPr>
       <w:r>
         <w:rPr>
+          <w:rFonts w:ascii="Times New Roman" w:eastAsia="Times New Roman" w:hAnsi="Times New Roman" w:cs="Times New Roman"/>
+          <w:color w:val="000000"/>
           <w:spacing w:val="0"/>
           <w:w w:val="100"/>
           <w:position w:val="0"/>
@@ -1059,8 +1237,7 @@
         <w:numRestart w:val="continuous"/>
       </w:footnotePr>
       <w:pgSz w:w="12240" w:h="16840"/>
-      <w:pgMar w:top="2206" w:left="1493" w:right="1229" w:bottom="710" w:header="1778" w:footer="282" w:gutter="0"/>
-      <w:pgNumType w:start="49"/>
+      <w:pgMar w:top="2206" w:left="1493" w:right="1229" w:bottom="710" w:header="0" w:footer="3" w:gutter="0"/>
       <w:cols w:space="720"/>
       <w:noEndnote/>
       <w:rtlGutter w:val="0"/>
@@ -1095,7 +1272,7 @@
   <w:docDefaults>
     <w:rPrDefault>
       <w:rPr>
-        <w:rFonts w:ascii="Arial Unicode MS" w:eastAsia="Arial Unicode MS" w:hAnsi="Arial Unicode MS" w:cs="Arial Unicode MS"/>
+        <w:rFonts w:ascii="Times New Roman" w:eastAsia="Times New Roman" w:hAnsi="Times New Roman" w:cs="Times New Roman"/>
         <w:sz w:val="24"/>
         <w:szCs w:val="24"/>
         <w:lang w:val="en-US" w:eastAsia="en-US" w:bidi="en-US"/>
@@ -1127,7 +1304,7 @@
       <w:jc w:val="left"/>
     </w:pPr>
     <w:rPr>
-      <w:rFonts w:ascii="Arial Unicode MS" w:eastAsia="Arial Unicode MS" w:hAnsi="Arial Unicode MS" w:cs="Arial Unicode MS"/>
+      <w:rFonts w:ascii="Times New Roman" w:eastAsia="Times New Roman" w:hAnsi="Times New Roman" w:cs="Times New Roman"/>
       <w:color w:val="000000"/>
       <w:spacing w:val="0"/>
       <w:w w:val="100"/>
@@ -1141,7 +1318,7 @@
   <w:style w:type="character" w:default="1" w:styleId="DefaultParagraphFont">
     <w:name w:val="Default Paragraph Font"/>
     <w:rPr>
-      <w:rFonts w:ascii="Arial Unicode MS" w:eastAsia="Arial Unicode MS" w:hAnsi="Arial Unicode MS" w:cs="Arial Unicode MS"/>
+      <w:rFonts w:ascii="Times New Roman" w:eastAsia="Times New Roman" w:hAnsi="Times New Roman" w:cs="Times New Roman"/>
       <w:color w:val="000000"/>
       <w:spacing w:val="0"/>
       <w:w w:val="100"/>
@@ -1152,46 +1329,50 @@
       <w:lang w:val="en-US" w:eastAsia="en-US" w:bidi="en-US"/>
     </w:rPr>
   </w:style>
-  <w:style w:type="character" w:customStyle="1" w:styleId="CharStyle3">
+  <w:style w:type="character" w:styleId="Hyperlink">
+    <w:name w:val="Hyperlink"/>
+    <w:basedOn w:val="DefaultParagraphFont"/>
+    <w:rPr>
+      <w:color w:val="0066CC"/>
+      <w:u w:val="single"/>
+    </w:rPr>
+  </w:style>
+  <w:style w:type="character" w:customStyle="1" w:styleId="CharStyle4">
     <w:name w:val="Body text_"/>
     <w:basedOn w:val="DefaultParagraphFont"/>
-    <w:link w:val="Style2"/>
+    <w:link w:val="Style3"/>
     <w:rPr>
-      <w:rFonts w:ascii="Times New Roman" w:eastAsia="Times New Roman" w:hAnsi="Times New Roman" w:cs="Times New Roman"/>
       <w:b w:val="0"/>
       <w:bCs w:val="0"/>
       <w:i w:val="0"/>
       <w:iCs w:val="0"/>
       <w:smallCaps w:val="0"/>
       <w:strike w:val="0"/>
-      <w:color w:val="746C54"/>
       <w:sz w:val="18"/>
       <w:szCs w:val="18"/>
       <w:u w:val="none"/>
     </w:rPr>
   </w:style>
-  <w:style w:type="character" w:customStyle="1" w:styleId="CharStyle6">
+  <w:style w:type="character" w:customStyle="1" w:styleId="CharStyle7">
     <w:name w:val="Body text (2)_"/>
     <w:basedOn w:val="DefaultParagraphFont"/>
-    <w:link w:val="Style5"/>
+    <w:link w:val="Style6"/>
     <w:rPr>
-      <w:rFonts w:ascii="Times New Roman" w:eastAsia="Times New Roman" w:hAnsi="Times New Roman" w:cs="Times New Roman"/>
       <w:b w:val="0"/>
       <w:bCs w:val="0"/>
       <w:i w:val="0"/>
       <w:iCs w:val="0"/>
       <w:smallCaps w:val="0"/>
       <w:strike w:val="0"/>
-      <w:color w:val="746C54"/>
       <w:sz w:val="15"/>
       <w:szCs w:val="15"/>
       <w:u w:val="none"/>
     </w:rPr>
   </w:style>
-  <w:style w:type="paragraph" w:styleId="Style2">
+  <w:style w:type="paragraph" w:styleId="Style3">
     <w:name w:val="Body text"/>
     <w:basedOn w:val="Normal"/>
-    <w:link w:val="CharStyle3"/>
+    <w:link w:val="CharStyle4"/>
     <w:qFormat/>
     <w:pPr>
       <w:widowControl w:val="0"/>
@@ -1200,23 +1381,21 @@
       <w:jc w:val="both"/>
     </w:pPr>
     <w:rPr>
-      <w:rFonts w:ascii="Times New Roman" w:eastAsia="Times New Roman" w:hAnsi="Times New Roman" w:cs="Times New Roman"/>
       <w:b w:val="0"/>
       <w:bCs w:val="0"/>
       <w:i w:val="0"/>
       <w:iCs w:val="0"/>
       <w:smallCaps w:val="0"/>
       <w:strike w:val="0"/>
-      <w:color w:val="746C54"/>
       <w:sz w:val="18"/>
       <w:szCs w:val="18"/>
       <w:u w:val="none"/>
     </w:rPr>
   </w:style>
-  <w:style w:type="paragraph" w:customStyle="1" w:styleId="Style5">
+  <w:style w:type="paragraph" w:customStyle="1" w:styleId="Style6">
     <w:name w:val="Body text (2)"/>
     <w:basedOn w:val="Normal"/>
-    <w:link w:val="CharStyle6"/>
+    <w:link w:val="CharStyle7"/>
     <w:pPr>
       <w:widowControl w:val="0"/>
       <w:shd w:val="clear" w:color="auto" w:fill="FFFFFF"/>
@@ -1225,14 +1404,12 @@
       <w:jc w:val="both"/>
     </w:pPr>
     <w:rPr>
-      <w:rFonts w:ascii="Times New Roman" w:eastAsia="Times New Roman" w:hAnsi="Times New Roman" w:cs="Times New Roman"/>
       <w:b w:val="0"/>
       <w:bCs w:val="0"/>
       <w:i w:val="0"/>
       <w:iCs w:val="0"/>
       <w:smallCaps w:val="0"/>
       <w:strike w:val="0"/>
-      <w:color w:val="746C54"/>
       <w:sz w:val="15"/>
       <w:szCs w:val="15"/>
       <w:u w:val="none"/>
